--- a/Indici (Hash, B+Trees).docx
+++ b/Indici (Hash, B+Trees).docx
@@ -315,6 +315,9 @@
     <w:p/>
     <w:p>
       <w:r>
+        <w:rPr>
+          <w:noProof/>
+        </w:rPr>
         <w:drawing>
           <wp:anchor distT="0" distB="0" distL="114300" distR="114300" simplePos="0" relativeHeight="251667456" behindDoc="0" locked="0" layoutInCell="1" allowOverlap="1" wp14:anchorId="4B69C1B8" wp14:editId="78E4A38A">
             <wp:simplePos x="0" y="0"/>
@@ -381,6 +384,112 @@
         <w:t xml:space="preserve">Come descritto sopra, opero su una coppia di valori che devono essere confrontati. Ciò mi porta a scegliere B+ Tree come indice di riferimento. </w:t>
       </w:r>
     </w:p>
+    <w:p/>
+    <w:p>
+      <w:r>
+        <w:drawing>
+          <wp:anchor distT="0" distB="0" distL="114300" distR="114300" simplePos="0" relativeHeight="251669504" behindDoc="0" locked="0" layoutInCell="1" allowOverlap="1" wp14:anchorId="6E75A6C3" wp14:editId="0C6339B3">
+            <wp:simplePos x="0" y="0"/>
+            <wp:positionH relativeFrom="column">
+              <wp:posOffset>0</wp:posOffset>
+            </wp:positionH>
+            <wp:positionV relativeFrom="paragraph">
+              <wp:posOffset>114300</wp:posOffset>
+            </wp:positionV>
+            <wp:extent cx="5624047" cy="533446"/>
+            <wp:effectExtent l="0" t="0" r="0" b="0"/>
+            <wp:wrapSquare wrapText="bothSides"/>
+            <wp:docPr id="6" name="Immagine 6"/>
+            <wp:cNvGraphicFramePr>
+              <a:graphicFrameLocks xmlns:a="http://schemas.openxmlformats.org/drawingml/2006/main" noChangeAspect="1"/>
+            </wp:cNvGraphicFramePr>
+            <a:graphic xmlns:a="http://schemas.openxmlformats.org/drawingml/2006/main">
+              <a:graphicData uri="http://schemas.openxmlformats.org/drawingml/2006/picture">
+                <pic:pic xmlns:pic="http://schemas.openxmlformats.org/drawingml/2006/picture">
+                  <pic:nvPicPr>
+                    <pic:cNvPr id="1" name=""/>
+                    <pic:cNvPicPr/>
+                  </pic:nvPicPr>
+                  <pic:blipFill>
+                    <a:blip r:embed="rId10"/>
+                    <a:stretch>
+                      <a:fillRect/>
+                    </a:stretch>
+                  </pic:blipFill>
+                  <pic:spPr>
+                    <a:xfrm>
+                      <a:off x="0" y="0"/>
+                      <a:ext cx="5624047" cy="533446"/>
+                    </a:xfrm>
+                    <a:prstGeom prst="rect">
+                      <a:avLst/>
+                    </a:prstGeom>
+                  </pic:spPr>
+                </pic:pic>
+              </a:graphicData>
+            </a:graphic>
+          </wp:anchor>
+        </w:drawing>
+      </w:r>
+    </w:p>
+    <w:p/>
+    <w:p/>
+    <w:p/>
+    <w:p>
+      <w:r>
+        <w:t>Stiamo confrontando una serie di valori con C; pertanto, la hash qui non sarebbe tanto efficace quanto un indice B+ Tree; esso inoltre viene fatto su C, quindi la risposta è:</w:t>
+      </w:r>
+    </w:p>
+    <w:p>
+      <w:r>
+        <w:drawing>
+          <wp:anchor distT="0" distB="0" distL="114300" distR="114300" simplePos="0" relativeHeight="251671552" behindDoc="0" locked="0" layoutInCell="1" allowOverlap="1" wp14:anchorId="69D5911B" wp14:editId="47D5A604">
+            <wp:simplePos x="0" y="0"/>
+            <wp:positionH relativeFrom="column">
+              <wp:posOffset>0</wp:posOffset>
+            </wp:positionH>
+            <wp:positionV relativeFrom="paragraph">
+              <wp:posOffset>52705</wp:posOffset>
+            </wp:positionV>
+            <wp:extent cx="1966130" cy="243861"/>
+            <wp:effectExtent l="0" t="0" r="0" b="3810"/>
+            <wp:wrapSquare wrapText="bothSides"/>
+            <wp:docPr id="7" name="Immagine 7"/>
+            <wp:cNvGraphicFramePr>
+              <a:graphicFrameLocks xmlns:a="http://schemas.openxmlformats.org/drawingml/2006/main" noChangeAspect="1"/>
+            </wp:cNvGraphicFramePr>
+            <a:graphic xmlns:a="http://schemas.openxmlformats.org/drawingml/2006/main">
+              <a:graphicData uri="http://schemas.openxmlformats.org/drawingml/2006/picture">
+                <pic:pic xmlns:pic="http://schemas.openxmlformats.org/drawingml/2006/picture">
+                  <pic:nvPicPr>
+                    <pic:cNvPr id="1" name=""/>
+                    <pic:cNvPicPr/>
+                  </pic:nvPicPr>
+                  <pic:blipFill>
+                    <a:blip r:embed="rId11"/>
+                    <a:stretch>
+                      <a:fillRect/>
+                    </a:stretch>
+                  </pic:blipFill>
+                  <pic:spPr>
+                    <a:xfrm>
+                      <a:off x="0" y="0"/>
+                      <a:ext cx="1966130" cy="243861"/>
+                    </a:xfrm>
+                    <a:prstGeom prst="rect">
+                      <a:avLst/>
+                    </a:prstGeom>
+                  </pic:spPr>
+                </pic:pic>
+              </a:graphicData>
+            </a:graphic>
+          </wp:anchor>
+        </w:drawing>
+      </w:r>
+    </w:p>
+    <w:p/>
+    <w:p/>
+    <w:p/>
     <w:sectPr>
       <w:pgSz w:w="11906" w:h="16838"/>
       <w:pgMar w:top="1417" w:right="1134" w:bottom="1134" w:left="1134" w:header="708" w:footer="708" w:gutter="0"/>
